--- a/Course 6/Theory/Theory.docx
+++ b/Course 6/Theory/Theory.docx
@@ -6855,7 +6855,7 @@
         <w:t xml:space="preserve">“</w:t>
       </w:r>
       <w:r>
-        <w:t xml:space="preserve">La potencia de una prueba estadística o el poder estadístico es la probabilidad de que la hipótesis nula sea rechazada cuando la hipótesis alternativa es verdadera</w:t>
+        <w:t xml:space="preserve">La potencia de una prueba estadística o el poder estadístico es la probabilidad de que la hipótesis nula sea rechazada cuando la hipótesis nula es falsa</w:t>
       </w:r>
       <w:r>
         <w:t xml:space="preserve">”</w:t>
@@ -7397,6 +7397,801 @@
         </w:drawing>
       </w:r>
     </w:p>
+    <w:p>
+      <w:pPr>
+        <w:pStyle w:val="FirstParagraph"/>
+      </w:pPr>
+      <w:r>
+        <w:t xml:space="preserve">El poder es el area bajo la curva azul y a la derecha de la linea negra, que indica la probabilidad de rechazar la hipotesis nula si es que la curva azul es la correcta. La linea negra corresponde al punto donde la curva roja tiene acumulada un 5% de probabilidad.</w:t>
+      </w:r>
+      <w:r>
+        <w:t xml:space="preserve"> </w:t>
+      </w:r>
+      <w:r>
+        <w:t xml:space="preserve">El otro lado de la curva azul es la probabilidad de un error tipo II.</w:t>
+      </w:r>
+      <w:r>
+        <w:t xml:space="preserve"> </w:t>
+      </w:r>
+      <w:r>
+        <w:t xml:space="preserve">* Al hacer alpha mas pequeño hacemos que sea mas complicado rechazar la hipotesis nula, se necesita mas evidencia</w:t>
+      </w:r>
+      <w:r>
+        <w:t xml:space="preserve"> </w:t>
+      </w:r>
+      <w:r>
+        <w:t xml:space="preserve">* Si disminuimos sigma y la variacion es pequeña, la probabilidad de rechazar la hipotesis nula aumenta</w:t>
+      </w:r>
+      <w:r>
+        <w:t xml:space="preserve"> </w:t>
+      </w:r>
+      <w:r>
+        <w:t xml:space="preserve">* Mientras la hipotesis alternativa esta mas alejada de la nula, la probabilidad es mas alta</w:t>
+      </w:r>
+      <w:r>
+        <w:t xml:space="preserve"> </w:t>
+      </w:r>
+      <w:r>
+        <w:t xml:space="preserve">* Si aumento n, la varianza disminuye por lo que el poder es mayor</w:t>
+      </w:r>
+    </w:p>
+    <w:p>
+      <w:pPr>
+        <w:pStyle w:val="BodyText"/>
+      </w:pPr>
+      <w:r>
+        <w:t xml:space="preserve">mua-mu0/sigma, es denominado</w:t>
+      </w:r>
+      <w:r>
+        <w:t xml:space="preserve"> </w:t>
+      </w:r>
+      <w:r>
+        <w:t xml:space="preserve">“</w:t>
+      </w:r>
+      <w:r>
+        <w:t xml:space="preserve">effect size</w:t>
+      </w:r>
+      <w:r>
+        <w:t xml:space="preserve">”</w:t>
+      </w:r>
+    </w:p>
+    <w:p>
+      <w:pPr>
+        <w:pStyle w:val="SourceCode"/>
+      </w:pPr>
+      <w:r>
+        <w:rPr>
+          <w:rStyle w:val="KeywordTok"/>
+        </w:rPr>
+        <w:t xml:space="preserve">power.t.test</w:t>
+      </w:r>
+      <w:r>
+        <w:rPr>
+          <w:rStyle w:val="NormalTok"/>
+        </w:rPr>
+        <w:t xml:space="preserve">(</w:t>
+      </w:r>
+      <w:r>
+        <w:rPr>
+          <w:rStyle w:val="DataTypeTok"/>
+        </w:rPr>
+        <w:t xml:space="preserve">n =</w:t>
+      </w:r>
+      <w:r>
+        <w:rPr>
+          <w:rStyle w:val="NormalTok"/>
+        </w:rPr>
+        <w:t xml:space="preserve"> </w:t>
+      </w:r>
+      <w:r>
+        <w:rPr>
+          <w:rStyle w:val="DecValTok"/>
+        </w:rPr>
+        <w:t xml:space="preserve">16</w:t>
+      </w:r>
+      <w:r>
+        <w:rPr>
+          <w:rStyle w:val="NormalTok"/>
+        </w:rPr>
+        <w:t xml:space="preserve">, </w:t>
+      </w:r>
+      <w:r>
+        <w:rPr>
+          <w:rStyle w:val="DataTypeTok"/>
+        </w:rPr>
+        <w:t xml:space="preserve">delta =</w:t>
+      </w:r>
+      <w:r>
+        <w:rPr>
+          <w:rStyle w:val="NormalTok"/>
+        </w:rPr>
+        <w:t xml:space="preserve"> </w:t>
+      </w:r>
+      <w:r>
+        <w:rPr>
+          <w:rStyle w:val="DecValTok"/>
+        </w:rPr>
+        <w:t xml:space="preserve">2</w:t>
+      </w:r>
+      <w:r>
+        <w:rPr>
+          <w:rStyle w:val="OperatorTok"/>
+        </w:rPr>
+        <w:t xml:space="preserve">/</w:t>
+      </w:r>
+      <w:r>
+        <w:rPr>
+          <w:rStyle w:val="DecValTok"/>
+        </w:rPr>
+        <w:t xml:space="preserve">4</w:t>
+      </w:r>
+      <w:r>
+        <w:rPr>
+          <w:rStyle w:val="NormalTok"/>
+        </w:rPr>
+        <w:t xml:space="preserve">, </w:t>
+      </w:r>
+      <w:r>
+        <w:rPr>
+          <w:rStyle w:val="DataTypeTok"/>
+        </w:rPr>
+        <w:t xml:space="preserve">sd =</w:t>
+      </w:r>
+      <w:r>
+        <w:rPr>
+          <w:rStyle w:val="NormalTok"/>
+        </w:rPr>
+        <w:t xml:space="preserve"> </w:t>
+      </w:r>
+      <w:r>
+        <w:rPr>
+          <w:rStyle w:val="DecValTok"/>
+        </w:rPr>
+        <w:t xml:space="preserve">1</w:t>
+      </w:r>
+      <w:r>
+        <w:rPr>
+          <w:rStyle w:val="NormalTok"/>
+        </w:rPr>
+        <w:t xml:space="preserve">, </w:t>
+      </w:r>
+      <w:r>
+        <w:rPr>
+          <w:rStyle w:val="DataTypeTok"/>
+        </w:rPr>
+        <w:t xml:space="preserve">type =</w:t>
+      </w:r>
+      <w:r>
+        <w:rPr>
+          <w:rStyle w:val="NormalTok"/>
+        </w:rPr>
+        <w:t xml:space="preserve"> </w:t>
+      </w:r>
+      <w:r>
+        <w:rPr>
+          <w:rStyle w:val="StringTok"/>
+        </w:rPr>
+        <w:t xml:space="preserve">"one.sample"</w:t>
+      </w:r>
+      <w:r>
+        <w:rPr>
+          <w:rStyle w:val="NormalTok"/>
+        </w:rPr>
+        <w:t xml:space="preserve">, </w:t>
+      </w:r>
+      <w:r>
+        <w:rPr>
+          <w:rStyle w:val="DataTypeTok"/>
+        </w:rPr>
+        <w:t xml:space="preserve">alt =</w:t>
+      </w:r>
+      <w:r>
+        <w:rPr>
+          <w:rStyle w:val="NormalTok"/>
+        </w:rPr>
+        <w:t xml:space="preserve"> </w:t>
+      </w:r>
+      <w:r>
+        <w:rPr>
+          <w:rStyle w:val="StringTok"/>
+        </w:rPr>
+        <w:t xml:space="preserve">"one.sided"</w:t>
+      </w:r>
+      <w:r>
+        <w:rPr>
+          <w:rStyle w:val="NormalTok"/>
+        </w:rPr>
+        <w:t xml:space="preserve">) </w:t>
+      </w:r>
+      <w:r>
+        <w:rPr>
+          <w:rStyle w:val="CommentTok"/>
+        </w:rPr>
+        <w:t xml:space="preserve">#Delta es la diferencia entre los mu de las hipotesis nulas mua-mu0</w:t>
+      </w:r>
+    </w:p>
+    <w:p>
+      <w:pPr>
+        <w:pStyle w:val="SourceCode"/>
+      </w:pPr>
+      <w:r>
+        <w:rPr>
+          <w:rStyle w:val="VerbatimChar"/>
+        </w:rPr>
+        <w:t xml:space="preserve">## </w:t>
+      </w:r>
+      <w:r>
+        <w:br w:type="textWrapping"/>
+      </w:r>
+      <w:r>
+        <w:rPr>
+          <w:rStyle w:val="VerbatimChar"/>
+        </w:rPr>
+        <w:t xml:space="preserve">##      One-sample t test power calculation </w:t>
+      </w:r>
+      <w:r>
+        <w:br w:type="textWrapping"/>
+      </w:r>
+      <w:r>
+        <w:rPr>
+          <w:rStyle w:val="VerbatimChar"/>
+        </w:rPr>
+        <w:t xml:space="preserve">## </w:t>
+      </w:r>
+      <w:r>
+        <w:br w:type="textWrapping"/>
+      </w:r>
+      <w:r>
+        <w:rPr>
+          <w:rStyle w:val="VerbatimChar"/>
+        </w:rPr>
+        <w:t xml:space="preserve">##               n = 16</w:t>
+      </w:r>
+      <w:r>
+        <w:br w:type="textWrapping"/>
+      </w:r>
+      <w:r>
+        <w:rPr>
+          <w:rStyle w:val="VerbatimChar"/>
+        </w:rPr>
+        <w:t xml:space="preserve">##           delta = 0.5</w:t>
+      </w:r>
+      <w:r>
+        <w:br w:type="textWrapping"/>
+      </w:r>
+      <w:r>
+        <w:rPr>
+          <w:rStyle w:val="VerbatimChar"/>
+        </w:rPr>
+        <w:t xml:space="preserve">##              sd = 1</w:t>
+      </w:r>
+      <w:r>
+        <w:br w:type="textWrapping"/>
+      </w:r>
+      <w:r>
+        <w:rPr>
+          <w:rStyle w:val="VerbatimChar"/>
+        </w:rPr>
+        <w:t xml:space="preserve">##       sig.level = 0.05</w:t>
+      </w:r>
+      <w:r>
+        <w:br w:type="textWrapping"/>
+      </w:r>
+      <w:r>
+        <w:rPr>
+          <w:rStyle w:val="VerbatimChar"/>
+        </w:rPr>
+        <w:t xml:space="preserve">##           power = 0.6040329</w:t>
+      </w:r>
+      <w:r>
+        <w:br w:type="textWrapping"/>
+      </w:r>
+      <w:r>
+        <w:rPr>
+          <w:rStyle w:val="VerbatimChar"/>
+        </w:rPr>
+        <w:t xml:space="preserve">##     alternative = one.sided</w:t>
+      </w:r>
+    </w:p>
+    <w:p>
+      <w:pPr>
+        <w:pStyle w:val="SourceCode"/>
+      </w:pPr>
+      <w:r>
+        <w:rPr>
+          <w:rStyle w:val="KeywordTok"/>
+        </w:rPr>
+        <w:t xml:space="preserve">power.t.test</w:t>
+      </w:r>
+      <w:r>
+        <w:rPr>
+          <w:rStyle w:val="NormalTok"/>
+        </w:rPr>
+        <w:t xml:space="preserve">(</w:t>
+      </w:r>
+      <w:r>
+        <w:rPr>
+          <w:rStyle w:val="DataTypeTok"/>
+        </w:rPr>
+        <w:t xml:space="preserve">power =</w:t>
+      </w:r>
+      <w:r>
+        <w:rPr>
+          <w:rStyle w:val="NormalTok"/>
+        </w:rPr>
+        <w:t xml:space="preserve"> </w:t>
+      </w:r>
+      <w:r>
+        <w:rPr>
+          <w:rStyle w:val="FloatTok"/>
+        </w:rPr>
+        <w:t xml:space="preserve">0.8</w:t>
+      </w:r>
+      <w:r>
+        <w:rPr>
+          <w:rStyle w:val="NormalTok"/>
+        </w:rPr>
+        <w:t xml:space="preserve">, </w:t>
+      </w:r>
+      <w:r>
+        <w:rPr>
+          <w:rStyle w:val="DataTypeTok"/>
+        </w:rPr>
+        <w:t xml:space="preserve">delta =</w:t>
+      </w:r>
+      <w:r>
+        <w:rPr>
+          <w:rStyle w:val="NormalTok"/>
+        </w:rPr>
+        <w:t xml:space="preserve"> </w:t>
+      </w:r>
+      <w:r>
+        <w:rPr>
+          <w:rStyle w:val="DecValTok"/>
+        </w:rPr>
+        <w:t xml:space="preserve">2</w:t>
+      </w:r>
+      <w:r>
+        <w:rPr>
+          <w:rStyle w:val="OperatorTok"/>
+        </w:rPr>
+        <w:t xml:space="preserve">/</w:t>
+      </w:r>
+      <w:r>
+        <w:rPr>
+          <w:rStyle w:val="DecValTok"/>
+        </w:rPr>
+        <w:t xml:space="preserve">4</w:t>
+      </w:r>
+      <w:r>
+        <w:rPr>
+          <w:rStyle w:val="NormalTok"/>
+        </w:rPr>
+        <w:t xml:space="preserve">, </w:t>
+      </w:r>
+      <w:r>
+        <w:rPr>
+          <w:rStyle w:val="DataTypeTok"/>
+        </w:rPr>
+        <w:t xml:space="preserve">sd =</w:t>
+      </w:r>
+      <w:r>
+        <w:rPr>
+          <w:rStyle w:val="NormalTok"/>
+        </w:rPr>
+        <w:t xml:space="preserve"> </w:t>
+      </w:r>
+      <w:r>
+        <w:rPr>
+          <w:rStyle w:val="DecValTok"/>
+        </w:rPr>
+        <w:t xml:space="preserve">1</w:t>
+      </w:r>
+      <w:r>
+        <w:rPr>
+          <w:rStyle w:val="NormalTok"/>
+        </w:rPr>
+        <w:t xml:space="preserve">, </w:t>
+      </w:r>
+      <w:r>
+        <w:rPr>
+          <w:rStyle w:val="DataTypeTok"/>
+        </w:rPr>
+        <w:t xml:space="preserve">type =</w:t>
+      </w:r>
+      <w:r>
+        <w:rPr>
+          <w:rStyle w:val="NormalTok"/>
+        </w:rPr>
+        <w:t xml:space="preserve"> </w:t>
+      </w:r>
+      <w:r>
+        <w:rPr>
+          <w:rStyle w:val="StringTok"/>
+        </w:rPr>
+        <w:t xml:space="preserve">"one.sample"</w:t>
+      </w:r>
+      <w:r>
+        <w:rPr>
+          <w:rStyle w:val="NormalTok"/>
+        </w:rPr>
+        <w:t xml:space="preserve">, </w:t>
+      </w:r>
+      <w:r>
+        <w:rPr>
+          <w:rStyle w:val="DataTypeTok"/>
+        </w:rPr>
+        <w:t xml:space="preserve">alt =</w:t>
+      </w:r>
+      <w:r>
+        <w:rPr>
+          <w:rStyle w:val="NormalTok"/>
+        </w:rPr>
+        <w:t xml:space="preserve"> </w:t>
+      </w:r>
+      <w:r>
+        <w:rPr>
+          <w:rStyle w:val="StringTok"/>
+        </w:rPr>
+        <w:t xml:space="preserve">"one.sided"</w:t>
+      </w:r>
+      <w:r>
+        <w:rPr>
+          <w:rStyle w:val="NormalTok"/>
+        </w:rPr>
+        <w:t xml:space="preserve">)</w:t>
+      </w:r>
+    </w:p>
+    <w:p>
+      <w:pPr>
+        <w:pStyle w:val="SourceCode"/>
+      </w:pPr>
+      <w:r>
+        <w:rPr>
+          <w:rStyle w:val="VerbatimChar"/>
+        </w:rPr>
+        <w:t xml:space="preserve">## </w:t>
+      </w:r>
+      <w:r>
+        <w:br w:type="textWrapping"/>
+      </w:r>
+      <w:r>
+        <w:rPr>
+          <w:rStyle w:val="VerbatimChar"/>
+        </w:rPr>
+        <w:t xml:space="preserve">##      One-sample t test power calculation </w:t>
+      </w:r>
+      <w:r>
+        <w:br w:type="textWrapping"/>
+      </w:r>
+      <w:r>
+        <w:rPr>
+          <w:rStyle w:val="VerbatimChar"/>
+        </w:rPr>
+        <w:t xml:space="preserve">## </w:t>
+      </w:r>
+      <w:r>
+        <w:br w:type="textWrapping"/>
+      </w:r>
+      <w:r>
+        <w:rPr>
+          <w:rStyle w:val="VerbatimChar"/>
+        </w:rPr>
+        <w:t xml:space="preserve">##               n = 26.13751</w:t>
+      </w:r>
+      <w:r>
+        <w:br w:type="textWrapping"/>
+      </w:r>
+      <w:r>
+        <w:rPr>
+          <w:rStyle w:val="VerbatimChar"/>
+        </w:rPr>
+        <w:t xml:space="preserve">##           delta = 0.5</w:t>
+      </w:r>
+      <w:r>
+        <w:br w:type="textWrapping"/>
+      </w:r>
+      <w:r>
+        <w:rPr>
+          <w:rStyle w:val="VerbatimChar"/>
+        </w:rPr>
+        <w:t xml:space="preserve">##              sd = 1</w:t>
+      </w:r>
+      <w:r>
+        <w:br w:type="textWrapping"/>
+      </w:r>
+      <w:r>
+        <w:rPr>
+          <w:rStyle w:val="VerbatimChar"/>
+        </w:rPr>
+        <w:t xml:space="preserve">##       sig.level = 0.05</w:t>
+      </w:r>
+      <w:r>
+        <w:br w:type="textWrapping"/>
+      </w:r>
+      <w:r>
+        <w:rPr>
+          <w:rStyle w:val="VerbatimChar"/>
+        </w:rPr>
+        <w:t xml:space="preserve">##           power = 0.8</w:t>
+      </w:r>
+      <w:r>
+        <w:br w:type="textWrapping"/>
+      </w:r>
+      <w:r>
+        <w:rPr>
+          <w:rStyle w:val="VerbatimChar"/>
+        </w:rPr>
+        <w:t xml:space="preserve">##     alternative = one.sided</w:t>
+      </w:r>
+    </w:p>
+    <w:p>
+      <w:pPr>
+        <w:pStyle w:val="Heading3"/>
+      </w:pPr>
+      <w:bookmarkStart w:id="38" w:name="bootstrapping"/>
+      <w:bookmarkEnd w:id="38"/>
+      <w:r>
+        <w:t xml:space="preserve">Bootstrapping</w:t>
+      </w:r>
+    </w:p>
+    <w:p>
+      <w:pPr>
+        <w:pStyle w:val="FirstParagraph"/>
+      </w:pPr>
+      <w:r>
+        <w:t xml:space="preserve">“</w:t>
+      </w:r>
+      <w:r>
+        <w:t xml:space="preserve">Se utiliza para aproximar la distribución en el muestreo de un estadístico. Se usa frecuentemente para aproximar el sesgo o la varianza de un análisis estadístico</w:t>
+      </w:r>
+      <w:r>
+        <w:t xml:space="preserve">”</w:t>
+      </w:r>
+    </w:p>
+    <w:p>
+      <w:pPr>
+        <w:pStyle w:val="BodyText"/>
+      </w:pPr>
+      <w:r>
+        <w:t xml:space="preserve">Se usa para aproximar la distribucion estadistica de un muestreo a partir de un expermiento (Tirar el dado 50 veces, y hacerlo solamente una vez)</w:t>
+      </w:r>
+    </w:p>
+    <w:p>
+      <w:pPr>
+        <w:pStyle w:val="SourceCode"/>
+      </w:pPr>
+      <w:r>
+        <w:rPr>
+          <w:rStyle w:val="KeywordTok"/>
+        </w:rPr>
+        <w:t xml:space="preserve">library</w:t>
+      </w:r>
+      <w:r>
+        <w:rPr>
+          <w:rStyle w:val="NormalTok"/>
+        </w:rPr>
+        <w:t xml:space="preserve">(UsingR)</w:t>
+      </w:r>
+    </w:p>
+    <w:p>
+      <w:pPr>
+        <w:pStyle w:val="SourceCode"/>
+      </w:pPr>
+      <w:r>
+        <w:rPr>
+          <w:rStyle w:val="KeywordTok"/>
+        </w:rPr>
+        <w:t xml:space="preserve">data</w:t>
+      </w:r>
+      <w:r>
+        <w:rPr>
+          <w:rStyle w:val="NormalTok"/>
+        </w:rPr>
+        <w:t xml:space="preserve">(father.son)</w:t>
+      </w:r>
+      <w:r>
+        <w:br w:type="textWrapping"/>
+      </w:r>
+      <w:r>
+        <w:rPr>
+          <w:rStyle w:val="NormalTok"/>
+        </w:rPr>
+        <w:t xml:space="preserve">x &lt;-</w:t>
+      </w:r>
+      <w:r>
+        <w:rPr>
+          <w:rStyle w:val="StringTok"/>
+        </w:rPr>
+        <w:t xml:space="preserve"> </w:t>
+      </w:r>
+      <w:r>
+        <w:rPr>
+          <w:rStyle w:val="NormalTok"/>
+        </w:rPr>
+        <w:t xml:space="preserve">father.son</w:t>
+      </w:r>
+      <w:r>
+        <w:rPr>
+          <w:rStyle w:val="OperatorTok"/>
+        </w:rPr>
+        <w:t xml:space="preserve">$</w:t>
+      </w:r>
+      <w:r>
+        <w:rPr>
+          <w:rStyle w:val="NormalTok"/>
+        </w:rPr>
+        <w:t xml:space="preserve">sheight</w:t>
+      </w:r>
+      <w:r>
+        <w:br w:type="textWrapping"/>
+      </w:r>
+      <w:r>
+        <w:rPr>
+          <w:rStyle w:val="NormalTok"/>
+        </w:rPr>
+        <w:t xml:space="preserve">n &lt;-</w:t>
+      </w:r>
+      <w:r>
+        <w:rPr>
+          <w:rStyle w:val="StringTok"/>
+        </w:rPr>
+        <w:t xml:space="preserve"> </w:t>
+      </w:r>
+      <w:r>
+        <w:rPr>
+          <w:rStyle w:val="KeywordTok"/>
+        </w:rPr>
+        <w:t xml:space="preserve">length</w:t>
+      </w:r>
+      <w:r>
+        <w:rPr>
+          <w:rStyle w:val="NormalTok"/>
+        </w:rPr>
+        <w:t xml:space="preserve">(x)</w:t>
+      </w:r>
+      <w:r>
+        <w:br w:type="textWrapping"/>
+      </w:r>
+      <w:r>
+        <w:rPr>
+          <w:rStyle w:val="NormalTok"/>
+        </w:rPr>
+        <w:t xml:space="preserve">B &lt;-</w:t>
+      </w:r>
+      <w:r>
+        <w:rPr>
+          <w:rStyle w:val="StringTok"/>
+        </w:rPr>
+        <w:t xml:space="preserve"> </w:t>
+      </w:r>
+      <w:r>
+        <w:rPr>
+          <w:rStyle w:val="DecValTok"/>
+        </w:rPr>
+        <w:t xml:space="preserve">10000</w:t>
+      </w:r>
+      <w:r>
+        <w:br w:type="textWrapping"/>
+      </w:r>
+      <w:r>
+        <w:rPr>
+          <w:rStyle w:val="NormalTok"/>
+        </w:rPr>
+        <w:t xml:space="preserve">resamples &lt;-</w:t>
+      </w:r>
+      <w:r>
+        <w:rPr>
+          <w:rStyle w:val="StringTok"/>
+        </w:rPr>
+        <w:t xml:space="preserve"> </w:t>
+      </w:r>
+      <w:r>
+        <w:rPr>
+          <w:rStyle w:val="KeywordTok"/>
+        </w:rPr>
+        <w:t xml:space="preserve">matrix</w:t>
+      </w:r>
+      <w:r>
+        <w:rPr>
+          <w:rStyle w:val="NormalTok"/>
+        </w:rPr>
+        <w:t xml:space="preserve">(</w:t>
+      </w:r>
+      <w:r>
+        <w:rPr>
+          <w:rStyle w:val="KeywordTok"/>
+        </w:rPr>
+        <w:t xml:space="preserve">sample</w:t>
+      </w:r>
+      <w:r>
+        <w:rPr>
+          <w:rStyle w:val="NormalTok"/>
+        </w:rPr>
+        <w:t xml:space="preserve"> (x, n</w:t>
+      </w:r>
+      <w:r>
+        <w:rPr>
+          <w:rStyle w:val="OperatorTok"/>
+        </w:rPr>
+        <w:t xml:space="preserve">*</w:t>
+      </w:r>
+      <w:r>
+        <w:rPr>
+          <w:rStyle w:val="NormalTok"/>
+        </w:rPr>
+        <w:t xml:space="preserve">B, </w:t>
+      </w:r>
+      <w:r>
+        <w:rPr>
+          <w:rStyle w:val="DataTypeTok"/>
+        </w:rPr>
+        <w:t xml:space="preserve">replace =</w:t>
+      </w:r>
+      <w:r>
+        <w:rPr>
+          <w:rStyle w:val="NormalTok"/>
+        </w:rPr>
+        <w:t xml:space="preserve"> </w:t>
+      </w:r>
+      <w:r>
+        <w:rPr>
+          <w:rStyle w:val="OtherTok"/>
+        </w:rPr>
+        <w:t xml:space="preserve">TRUE</w:t>
+      </w:r>
+      <w:r>
+        <w:rPr>
+          <w:rStyle w:val="NormalTok"/>
+        </w:rPr>
+        <w:t xml:space="preserve">), B,n) </w:t>
+      </w:r>
+      <w:r>
+        <w:rPr>
+          <w:rStyle w:val="CommentTok"/>
+        </w:rPr>
+        <w:t xml:space="preserve">#Esto simula nuevamente los datos, con probabilidad 1/n cada uno de los datos</w:t>
+      </w:r>
+      <w:r>
+        <w:br w:type="textWrapping"/>
+      </w:r>
+      <w:r>
+        <w:rPr>
+          <w:rStyle w:val="NormalTok"/>
+        </w:rPr>
+        <w:t xml:space="preserve">resampledMedians &lt;-</w:t>
+      </w:r>
+      <w:r>
+        <w:rPr>
+          <w:rStyle w:val="StringTok"/>
+        </w:rPr>
+        <w:t xml:space="preserve"> </w:t>
+      </w:r>
+      <w:r>
+        <w:rPr>
+          <w:rStyle w:val="KeywordTok"/>
+        </w:rPr>
+        <w:t xml:space="preserve">apply</w:t>
+      </w:r>
+      <w:r>
+        <w:rPr>
+          <w:rStyle w:val="NormalTok"/>
+        </w:rPr>
+        <w:t xml:space="preserve">(resamples,</w:t>
+      </w:r>
+      <w:r>
+        <w:rPr>
+          <w:rStyle w:val="DecValTok"/>
+        </w:rPr>
+        <w:t xml:space="preserve">1</w:t>
+      </w:r>
+      <w:r>
+        <w:rPr>
+          <w:rStyle w:val="NormalTok"/>
+        </w:rPr>
+        <w:t xml:space="preserve">,median)</w:t>
+      </w:r>
+    </w:p>
     <w:sectPr/>
   </w:body>
 </w:document>
@@ -7505,7 +8300,7 @@
     </w:lvl>
   </w:abstractNum>
   <w:abstractNum w:abstractNumId="990">
-    <w:nsid w:val="d615ea88"/>
+    <w:nsid w:val="f8502b7f"/>
     <w:multiLevelType w:val="multilevel"/>
     <w:lvl w:ilvl="0">
       <w:numFmt w:val="bullet"/>

--- a/Course 6/Theory/Theory.docx
+++ b/Course 6/Theory/Theory.docx
@@ -8300,7 +8300,7 @@
     </w:lvl>
   </w:abstractNum>
   <w:abstractNum w:abstractNumId="990">
-    <w:nsid w:val="f8502b7f"/>
+    <w:nsid w:val="e0e7b275"/>
     <w:multiLevelType w:val="multilevel"/>
     <w:lvl w:ilvl="0">
       <w:numFmt w:val="bullet"/>
